--- a/Vector_Database_Qdrant/data/trich_dan_luat/docx/Luat/Luật_Quốc hội_14-2022-QH15_Tiền tệ - Ngân hàng_15-11-2022_15-11-2022_Phòng, chống rửa tiền.docx
+++ b/Vector_Database_Qdrant/data/trich_dan_luat/docx/Luat/Luật_Quốc hội_14-2022-QH15_Tiền tệ - Ngân hàng_15-11-2022_15-11-2022_Phòng, chống rửa tiền.docx
@@ -98,9 +98,6 @@
         <w:spacing w:after="120"/>
       </w:pPr>
       <w:r>
-        <w:rPr>
-          <w:lang w:val="nl-NL"/>
-        </w:rPr>
         <w:t xml:space="preserve">1. Tổ </w:t>
       </w:r>
       <w:r>
@@ -132,9 +129,6 @@
         <w:t xml:space="preserve">3. Tổ chức, cá nhân Việt Nam, tổ chức nước ngoài, người nước ngoài, tổ chức quốc tế có </w:t>
       </w:r>
       <w:r>
-        <w:rPr>
-          <w:lang w:val="nl-NL"/>
-        </w:rPr>
         <w:t>giao dịch với tổ chức tài chính, tổ chức, cá nhân kinh doanh ngành, nghề phi tài chính có liên quan.</w:t>
       </w:r>
     </w:p>
@@ -143,9 +137,6 @@
         <w:spacing w:after="120"/>
       </w:pPr>
       <w:r>
-        <w:rPr>
-          <w:lang w:val="nl-NL"/>
-        </w:rPr>
         <w:t>4. Tổ chức, cá nhân khác và các cơ quan có liên quan đến phòng, chống rửa tiền.</w:t>
       </w:r>
     </w:p>
@@ -178,23 +169,16 @@
         <w:spacing w:after="120"/>
       </w:pPr>
       <w:r>
-        <w:rPr>
-          <w:lang w:val="nl-NL"/>
-        </w:rPr>
         <w:t xml:space="preserve">1. </w:t>
       </w:r>
       <w:r>
         <w:rPr>
           <w:i/>
           <w:iCs/>
-          <w:lang w:val="nl-NL"/>
         </w:rPr>
         <w:t>Rửa tiền</w:t>
       </w:r>
       <w:r>
-        <w:rPr>
-          <w:lang w:val="nl-NL"/>
-        </w:rPr>
         <w:t xml:space="preserve"> là hành vi của tổ chức, cá nhân nhằm hợp pháp hóa nguồn gốc của tài sản do phạm tội mà có.</w:t>
       </w:r>
     </w:p>
@@ -203,23 +187,16 @@
         <w:spacing w:after="120"/>
       </w:pPr>
       <w:r>
-        <w:rPr>
-          <w:lang w:val="nl-NL"/>
-        </w:rPr>
         <w:t xml:space="preserve">2. </w:t>
       </w:r>
       <w:r>
         <w:rPr>
           <w:i/>
           <w:iCs/>
-          <w:lang w:val="nl-NL"/>
         </w:rPr>
         <w:t>Tài sản do phạm tội mà có</w:t>
       </w:r>
       <w:r>
-        <w:rPr>
-          <w:lang w:val="nl-NL"/>
-        </w:rPr>
         <w:t xml:space="preserve"> là tài sản có được trực tiếp hoặc gián tiếp từ hành vi phạm tội; phần thu nhập, hoa lợi, lợi tức, lợi nhuận sinh ra từ tài sản có được từ hành vi phạm tội.</w:t>
       </w:r>
     </w:p>
@@ -678,7 +655,6 @@
         <w:spacing w:after="120"/>
       </w:pPr>
       <w:r>
-        <w:lastRenderedPageBreak/>
         <w:t>2. Đối tượng báo cáo là tổ chức, cá nhân kinh doanh ngành, nghề phi tài chính có liên quan theo quy định của pháp luật thực hiện một hoặc một số hoạt động sau đây:</w:t>
       </w:r>
     </w:p>
@@ -851,7 +827,6 @@
         <w:spacing w:after="120"/>
       </w:pPr>
       <w:r>
-        <w:lastRenderedPageBreak/>
         <w:t>đ) Nội dung hợp tác khác về phòng, chống rửa tiền theo quy định của pháp luật.</w:t>
       </w:r>
     </w:p>
@@ -1004,7 +979,6 @@
         <w:spacing w:after="120"/>
       </w:pPr>
       <w:r>
-        <w:lastRenderedPageBreak/>
         <w:t>3. Thiết lập, duy trì quan hệ kinh doanh với ngân hàng vỏ bọc.</w:t>
       </w:r>
     </w:p>
@@ -1301,7 +1275,6 @@
         <w:rPr>
           <w:lang w:val="es-VE"/>
         </w:rPr>
-        <w:lastRenderedPageBreak/>
         <w:t xml:space="preserve">đ) Tổ chức, cá nhân kinh doanh ngành, nghề quy định tại </w:t>
       </w:r>
       <w:bookmarkStart w:id="22" w:name="tc_6"/>
@@ -1541,14 +1514,7 @@
         <w:rPr>
           <w:lang w:val="es-VE"/>
         </w:rPr>
-        <w:t xml:space="preserve">Đối tượng báo cáo phải cập nhật thông tin nhận biết khách hàng trong thời gian thiết lập quan hệ với khách hàng nhằm bảo đảm các giao dịch mà khách hàng đang tiến hành phù hợp với các </w:t>
-      </w:r>
-      <w:r>
-        <w:rPr>
-          <w:lang w:val="es-VE"/>
-        </w:rPr>
-        <w:lastRenderedPageBreak/>
-        <w:t>thông tin về khách hàng trong hồ sơ hiện có, những thông tin đã biết về khách hàng, hoạt động kinh doanh, mức độ rủi ro về rửa tiền và nguồn gốc tài sản của khách hàng.</w:t>
+        <w:t>Đối tượng báo cáo phải cập nhật thông tin nhận biết khách hàng trong thời gian thiết lập quan hệ với khách hàng nhằm bảo đảm các giao dịch mà khách hàng đang tiến hành phù hợp với các thông tin về khách hàng trong hồ sơ hiện có, những thông tin đã biết về khách hàng, hoạt động kinh doanh, mức độ rủi ro về rửa tiền và nguồn gốc tài sản của khách hàng.</w:t>
       </w:r>
     </w:p>
     <w:p>
@@ -1781,14 +1747,7 @@
         <w:rPr>
           <w:lang w:val="es-VE"/>
         </w:rPr>
-        <w:t xml:space="preserve"> hoặc các khuyến nghị liên quan của Lực lượng đặc nhiệm tài chính trong trường hợp công ty mẹ của tổ chức tài chính là tổ chức </w:t>
-      </w:r>
-      <w:r>
-        <w:rPr>
-          <w:lang w:val="es-VE"/>
-        </w:rPr>
-        <w:lastRenderedPageBreak/>
-        <w:t>nước ngoài và phải được áp dụng, kiểm soát trong toàn hệ thống; áp dụng các chính sách để giảm thiểu rủi ro đối với các lĩnh vực có rủi ro cao về rửa tiền.</w:t>
+        <w:t xml:space="preserve"> hoặc các khuyến nghị liên quan của Lực lượng đặc nhiệm tài chính trong trường hợp công ty mẹ của tổ chức tài chính là tổ chức nước ngoài và phải được áp dụng, kiểm soát trong toàn hệ thống; áp dụng các chính sách để giảm thiểu rủi ro đối với các lĩnh vực có rủi ro cao về rửa tiền.</w:t>
       </w:r>
     </w:p>
     <w:p>
@@ -2004,7 +1963,6 @@
         <w:rPr>
           <w:lang w:val="es-VE"/>
         </w:rPr>
-        <w:lastRenderedPageBreak/>
         <w:t>a) Có hệ thống quản lý rủi ro phù hợp nhằm xác định khách hàng hoặc chủ sở hữu hưởng lợi là cá nhân nước ngoài có ảnh hưởng chính trị; người thụ hưởng hoặc chủ sở hữu hưởng lợi của người thụ hưởng trong hợp đồng bảo hiểm nhân thọ là cá nhân nước ngoài có ảnh hưởng chính trị;</w:t>
       </w:r>
     </w:p>
@@ -2166,7 +2124,6 @@
           <w:bCs/>
           <w:lang w:val="es-VE"/>
         </w:rPr>
-        <w:lastRenderedPageBreak/>
         <w:t>Điều 19. Trách nhiệm của đối tượng báo cáo đối với sản phẩm, dịch vụ mới; sản phẩm, dịch vụ hiện có áp dụng công nghệ đổi mới</w:t>
       </w:r>
       <w:bookmarkEnd w:id="38"/>
@@ -2383,7 +2340,6 @@
         <w:rPr>
           <w:lang w:val="es-VE"/>
         </w:rPr>
-        <w:lastRenderedPageBreak/>
         <w:t>Các thông tin này phải được lưu trữ ít nhất 05 năm kể từ thời điểm bên nhận ủy thác ngừng tham gia vào hoạt động ủy thác;</w:t>
       </w:r>
     </w:p>
@@ -2583,7 +2539,6 @@
         <w:rPr>
           <w:lang w:val="es-VE"/>
         </w:rPr>
-        <w:lastRenderedPageBreak/>
         <w:t xml:space="preserve">c) Chính sách, quy trình quản lý rủi ro, trong đó có các nội dung quy định tại </w:t>
       </w:r>
       <w:bookmarkStart w:id="47" w:name="tc_14"/>
@@ -2819,14 +2774,7 @@
         <w:rPr>
           <w:lang w:val="es-VE"/>
         </w:rPr>
-        <w:t xml:space="preserve">b) Khi có cơ sở hợp lý để nghi ngờ tài sản trong giao dịch liên quan đến rửa tiền được xác định từ việc xem xét, thu thập và phân tích thông tin khi khách hàng, giao dịch có một hoặc nhiều dấu </w:t>
-      </w:r>
-      <w:r>
-        <w:rPr>
-          <w:lang w:val="es-VE"/>
-        </w:rPr>
-        <w:lastRenderedPageBreak/>
-        <w:t xml:space="preserve">hiệu đáng ngờ quy định tại các </w:t>
+        <w:t xml:space="preserve">b) Khi có cơ sở hợp lý để nghi ngờ tài sản trong giao dịch liên quan đến rửa tiền được xác định từ việc xem xét, thu thập và phân tích thông tin khi khách hàng, giao dịch có một hoặc nhiều dấu hiệu đáng ngờ quy định tại các </w:t>
       </w:r>
       <w:bookmarkStart w:id="52" w:name="tc_15"/>
       <w:r>
@@ -3076,7 +3024,6 @@
         <w:rPr>
           <w:lang w:val="es-VE"/>
         </w:rPr>
-        <w:lastRenderedPageBreak/>
         <w:t>5. Tài khoản của khách hàng đột nhiên nhận được một khoản tiền gửi hoặc chuyển tiền có giá trị lớn bất thường.</w:t>
       </w:r>
     </w:p>
@@ -3268,7 +3215,6 @@
         <w:rPr>
           <w:lang w:val="es-VE"/>
         </w:rPr>
-        <w:lastRenderedPageBreak/>
         <w:t>7. Khách hàng là đơn vị chấp nhận thanh toán vẫn phát sinh giao dịch mặc dù trang thông tin điện tử chính thức hoặc trụ sở của khách hàng này qua xác minh đã ngừng hoạt động.</w:t>
       </w:r>
     </w:p>
@@ -3475,7 +3421,6 @@
         <w:rPr>
           <w:lang w:val="es-VE"/>
         </w:rPr>
-        <w:lastRenderedPageBreak/>
         <w:t>6. Tài khoản chứng khoán của khách hàng đột nhiên nhận được một khoản tiền lớn không phù hợp với khả năng tài chính của khách hàng.</w:t>
       </w:r>
     </w:p>
@@ -3709,7 +3654,6 @@
         <w:rPr>
           <w:lang w:val="es-VE"/>
         </w:rPr>
-        <w:lastRenderedPageBreak/>
         <w:t>3. Thống đốc Ngân hàng Nhà nước Việt Nam quy định các nội dung liên quan đến giao dịch chuyển tiền điện tử phục vụ cho công tác phòng, chống rửa tiền; chế độ báo cáo về giao dịch chuyển tiền điện tử.</w:t>
       </w:r>
       <w:bookmarkEnd w:id="64"/>
@@ -3972,7 +3916,6 @@
         <w:rPr>
           <w:lang w:val="es-VE"/>
         </w:rPr>
-        <w:lastRenderedPageBreak/>
         <w:t xml:space="preserve">d) Báo cáo giao dịch quy định tại các </w:t>
       </w:r>
       <w:bookmarkStart w:id="74" w:name="tc_22"/>
@@ -4235,7 +4178,6 @@
         <w:rPr>
           <w:lang w:val="es-VE"/>
         </w:rPr>
-        <w:lastRenderedPageBreak/>
         <w:t>2. Ngân hàng Nhà nước Việt Nam có trách nhiệm phối hợp, trao đổi thông tin về phòng, chống rửa tiền với các cơ quan có thẩm quyền trong quá trình điều tra, truy tố, xét xử.</w:t>
       </w:r>
     </w:p>
@@ -4465,7 +4407,6 @@
         <w:rPr>
           <w:lang w:val="es-VE"/>
         </w:rPr>
-        <w:lastRenderedPageBreak/>
         <w:t>Đối tượng báo cáo phải thực hiện quyết định của cơ quan nhà nước có thẩm quyền về việc phong tỏa tài khoản, niêm phong, phong tỏa hoặc tạm giữ tài sản của các tổ chức, cá nhân theo quy định của pháp luật.</w:t>
       </w:r>
     </w:p>
@@ -4657,7 +4598,6 @@
         <w:spacing w:after="120"/>
       </w:pPr>
       <w:r>
-        <w:lastRenderedPageBreak/>
         <w:t xml:space="preserve">9. Chủ trì thực hiện đánh giá rủi ro quốc gia về rửa tiền quy định tại </w:t>
       </w:r>
       <w:bookmarkStart w:id="94" w:name="tc_24"/>
@@ -4868,7 +4808,6 @@
         <w:spacing w:after="120"/>
       </w:pPr>
       <w:r>
-        <w:lastRenderedPageBreak/>
         <w:t xml:space="preserve">3. Phối hợp với Ngân hàng Nhà nước Việt Nam thực hiện đánh giá rủi ro quốc gia về rửa tiền quy định tại </w:t>
       </w:r>
       <w:bookmarkStart w:id="103" w:name="tc_30"/>
@@ -5085,7 +5024,6 @@
         <w:spacing w:after="120"/>
       </w:pPr>
       <w:r>
-        <w:lastRenderedPageBreak/>
         <w:t xml:space="preserve">2. Phối hợp với Ngân hàng Nhà nước Việt Nam thực hiện đánh giá rủi ro quốc gia về rửa tiền quy định tại </w:t>
       </w:r>
       <w:bookmarkStart w:id="115" w:name="tc_38"/>
@@ -5318,7 +5256,6 @@
         <w:spacing w:after="120"/>
       </w:pPr>
       <w:r>
-        <w:lastRenderedPageBreak/>
         <w:t xml:space="preserve">3. Phối hợp với Ngân hàng Nhà nước Việt Nam và các Bộ, ngành có liên quan định kỳ thực hiện đánh giá, cập nhật rủi ro quốc gia về rửa tiền quy định tại </w:t>
       </w:r>
       <w:bookmarkStart w:id="128" w:name="tc_46"/>
@@ -5557,7 +5494,6 @@
       </w:pPr>
       <w:bookmarkStart w:id="139" w:name="khoan_1_64"/>
       <w:r>
-        <w:lastRenderedPageBreak/>
         <w:t>1. Sửa đổi, bổ sung</w:t>
       </w:r>
       <w:bookmarkEnd w:id="139"/>
@@ -5793,157 +5729,8 @@
         <w:spacing w:after="120"/>
       </w:pPr>
       <w:r>
-        <w:lastRenderedPageBreak/>
         <w:t>3. Luật Phòng, chống rửa tiền số 07/2012/QH13 hết hiệu lực kể từ ngày Luật này có hiệu lực thi hành./.</w:t>
       </w:r>
-    </w:p>
-    <w:p>
-      <w:pPr>
-        <w:spacing w:after="120"/>
-      </w:pPr>
-      <w:r>
-        <w:rPr>
-          <w:i/>
-          <w:iCs/>
-        </w:rPr>
-        <w:t>Luật này được Quốc hội nước Cộng hòa xã hội chủ nghĩa Việt Nam khóa XV, kỳ họp thứ 4 thông qua ngày 15 tháng 11 năm 2022.</w:t>
-      </w:r>
-    </w:p>
-    <w:p>
-      <w:pPr>
-        <w:spacing w:after="120"/>
-      </w:pPr>
-      <w:r>
-        <w:rPr>
-          <w:i/>
-          <w:iCs/>
-        </w:rPr>
-        <w:t> </w:t>
-      </w:r>
-    </w:p>
-    <w:tbl>
-      <w:tblPr>
-        <w:tblW w:w="0" w:type="auto"/>
-        <w:tblBorders>
-          <w:top w:val="nil"/>
-          <w:bottom w:val="nil"/>
-          <w:insideH w:val="nil"/>
-          <w:insideV w:val="nil"/>
-        </w:tblBorders>
-        <w:tblCellMar>
-          <w:left w:w="0" w:type="dxa"/>
-          <w:right w:w="0" w:type="dxa"/>
-        </w:tblCellMar>
-        <w:tblLook w:val="04A0" w:firstRow="1" w:lastRow="0" w:firstColumn="1" w:lastColumn="0" w:noHBand="0" w:noVBand="1"/>
-      </w:tblPr>
-      <w:tblGrid>
-        <w:gridCol w:w="4068"/>
-        <w:gridCol w:w="4788"/>
-      </w:tblGrid>
-      <w:tr>
-        <w:tc>
-          <w:tcPr>
-            <w:tcW w:w="4068" w:type="dxa"/>
-            <w:tcBorders>
-              <w:top w:val="nil"/>
-              <w:left w:val="nil"/>
-              <w:bottom w:val="nil"/>
-              <w:right w:val="nil"/>
-              <w:tl2br w:val="nil"/>
-              <w:tr2bl w:val="nil"/>
-            </w:tcBorders>
-            <w:shd w:val="clear" w:color="auto" w:fill="auto"/>
-            <w:tcMar>
-              <w:top w:w="0" w:type="dxa"/>
-              <w:left w:w="108" w:type="dxa"/>
-              <w:bottom w:w="0" w:type="dxa"/>
-              <w:right w:w="108" w:type="dxa"/>
-            </w:tcMar>
-          </w:tcPr>
-          <w:p>
-            <w:r>
-              <w:rPr>
-                <w:b/>
-                <w:bCs/>
-              </w:rPr>
-              <w:t> </w:t>
-            </w:r>
-          </w:p>
-        </w:tc>
-        <w:tc>
-          <w:tcPr>
-            <w:tcW w:w="4788" w:type="dxa"/>
-            <w:tcBorders>
-              <w:top w:val="nil"/>
-              <w:left w:val="nil"/>
-              <w:bottom w:val="nil"/>
-              <w:right w:val="nil"/>
-              <w:tl2br w:val="nil"/>
-              <w:tr2bl w:val="nil"/>
-            </w:tcBorders>
-            <w:shd w:val="clear" w:color="auto" w:fill="auto"/>
-            <w:tcMar>
-              <w:top w:w="0" w:type="dxa"/>
-              <w:left w:w="108" w:type="dxa"/>
-              <w:bottom w:w="0" w:type="dxa"/>
-              <w:right w:w="108" w:type="dxa"/>
-            </w:tcMar>
-          </w:tcPr>
-          <w:p>
-            <w:pPr>
-              <w:jc w:val="center"/>
-            </w:pPr>
-            <w:r>
-              <w:rPr>
-                <w:b/>
-                <w:bCs/>
-              </w:rPr>
-              <w:t>CHỦ TỊCH QUỐC HỘI</w:t>
-            </w:r>
-            <w:r>
-              <w:rPr>
-                <w:b/>
-                <w:bCs/>
-              </w:rPr>
-              <w:br/>
-            </w:r>
-            <w:r>
-              <w:rPr>
-                <w:b/>
-                <w:bCs/>
-              </w:rPr>
-              <w:br/>
-            </w:r>
-            <w:r>
-              <w:rPr>
-                <w:b/>
-                <w:bCs/>
-              </w:rPr>
-              <w:br/>
-            </w:r>
-            <w:r>
-              <w:rPr>
-                <w:b/>
-                <w:bCs/>
-              </w:rPr>
-              <w:br/>
-            </w:r>
-            <w:r>
-              <w:rPr>
-                <w:b/>
-                <w:bCs/>
-              </w:rPr>
-              <w:br/>
-              <w:t>Vương Đình Huệ</w:t>
-            </w:r>
-          </w:p>
-        </w:tc>
-      </w:tr>
-    </w:tbl>
-    <w:p>
-      <w:pPr>
-        <w:spacing w:after="120"/>
-      </w:pPr>
       <w:r>
         <w:rPr>
           <w:i/>
